--- a/Docs/Observaciones-Lab 3.docx
+++ b/Docs/Observaciones-Lab 3.docx
@@ -4,11 +4,17 @@
   <w:body>
     <w:p>
       <w:pPr>
-        <w:pStyle w:val="Title"/>
+        <w:pStyle w:val="Ttulo"/>
         <w:jc w:val="center"/>
-      </w:pPr>
-      <w:r>
-        <w:t>OBSERVACIONES DEL LA PRACTICA</w:t>
+        <w:rPr>
+          <w:lang w:val="es-CO"/>
+        </w:rPr>
+      </w:pPr>
+      <w:r>
+        <w:rPr>
+          <w:lang w:val="es-CO"/>
+        </w:rPr>
+        <w:t>OBSERVACIONES DE LA PRACTICA</w:t>
       </w:r>
     </w:p>
     <w:p>
@@ -23,25 +29,7 @@
         <w:rPr>
           <w:lang w:val="es-419"/>
         </w:rPr>
-        <w:t xml:space="preserve">Estudiante </w:t>
-      </w:r>
-      <w:r>
-        <w:rPr>
-          <w:lang w:val="es-419"/>
-        </w:rPr>
-        <w:t>1</w:t>
-      </w:r>
-      <w:r>
-        <w:rPr>
-          <w:lang w:val="es-419"/>
-        </w:rPr>
-        <w:t xml:space="preserve"> </w:t>
-      </w:r>
-      <w:r>
-        <w:rPr>
-          <w:lang w:val="es-419"/>
-        </w:rPr>
-        <w:t>Cod XXXX</w:t>
+        <w:t>Marco Zuliani - 202022412</w:t>
       </w:r>
     </w:p>
     <w:p>
@@ -56,13 +44,7 @@
         <w:rPr>
           <w:lang w:val="es-419"/>
         </w:rPr>
-        <w:t xml:space="preserve">Estudiante </w:t>
-      </w:r>
-      <w:r>
-        <w:rPr>
-          <w:lang w:val="es-419"/>
-        </w:rPr>
-        <w:t>2 Cod XXXX</w:t>
+        <w:t>Javier Cerino - 202020873</w:t>
       </w:r>
     </w:p>
     <w:p>
@@ -76,7 +58,7 @@
     </w:p>
     <w:p>
       <w:pPr>
-        <w:pStyle w:val="ListParagraph"/>
+        <w:pStyle w:val="Prrafodelista"/>
         <w:numPr>
           <w:ilvl w:val="0"/>
           <w:numId w:val="1"/>
@@ -113,7 +95,32 @@
     </w:p>
     <w:p>
       <w:pPr>
-        <w:pStyle w:val="ListParagraph"/>
+        <w:spacing w:after="0"/>
+        <w:ind w:left="360"/>
+        <w:jc w:val="both"/>
+        <w:rPr>
+          <w:lang w:val="es-419"/>
+        </w:rPr>
+      </w:pPr>
+      <w:r>
+        <w:rPr>
+          <w:lang w:val="es-419"/>
+        </w:rPr>
+        <w:t>El menu principal de la aplicación permite la comunicación del usuario con los diversos metodos del codigo con la funciones input y print.</w:t>
+      </w:r>
+    </w:p>
+    <w:p>
+      <w:pPr>
+        <w:spacing w:after="0"/>
+        <w:jc w:val="both"/>
+        <w:rPr>
+          <w:lang w:val="es-419"/>
+        </w:rPr>
+      </w:pPr>
+    </w:p>
+    <w:p>
+      <w:pPr>
+        <w:pStyle w:val="Prrafodelista"/>
         <w:numPr>
           <w:ilvl w:val="0"/>
           <w:numId w:val="1"/>
@@ -167,7 +174,35 @@
     </w:p>
     <w:p>
       <w:pPr>
-        <w:pStyle w:val="ListParagraph"/>
+        <w:spacing w:after="0"/>
+        <w:ind w:left="360"/>
+        <w:jc w:val="both"/>
+        <w:rPr>
+          <w:rFonts w:ascii="Dax-Regular" w:hAnsi="Dax-Regular"/>
+          <w:lang w:val="es-419"/>
+        </w:rPr>
+      </w:pPr>
+      <w:r>
+        <w:rPr>
+          <w:rFonts w:ascii="Dax-Regular" w:hAnsi="Dax-Regular"/>
+          <w:lang w:val="es-419"/>
+        </w:rPr>
+        <w:t>Los datos se guardan en un diccionario el cual contiene listas que almacenan los datos de los archivos csv.</w:t>
+      </w:r>
+    </w:p>
+    <w:p>
+      <w:pPr>
+        <w:spacing w:after="0"/>
+        <w:jc w:val="both"/>
+        <w:rPr>
+          <w:rFonts w:ascii="Dax-Regular" w:hAnsi="Dax-Regular"/>
+          <w:lang w:val="es-419"/>
+        </w:rPr>
+      </w:pPr>
+    </w:p>
+    <w:p>
+      <w:pPr>
+        <w:pStyle w:val="Prrafodelista"/>
         <w:numPr>
           <w:ilvl w:val="0"/>
           <w:numId w:val="1"/>
@@ -184,7 +219,7 @@
           <w:rFonts w:ascii="Dax-Regular" w:hAnsi="Dax-Regular"/>
           <w:lang w:val="es-419"/>
         </w:rPr>
-        <w:t xml:space="preserve">¿Cuáles son las funciones que comunican el el </w:t>
+        <w:t xml:space="preserve">¿Cuáles son las funciones que comunican el </w:t>
       </w:r>
       <w:r>
         <w:rPr>
@@ -221,7 +256,84 @@
     </w:p>
     <w:p>
       <w:pPr>
-        <w:pStyle w:val="ListParagraph"/>
+        <w:spacing w:after="0"/>
+        <w:ind w:left="360"/>
+        <w:jc w:val="both"/>
+        <w:rPr>
+          <w:rFonts w:ascii="Dax-Regular" w:hAnsi="Dax-Regular"/>
+          <w:lang w:val="es-CO"/>
+        </w:rPr>
+      </w:pPr>
+      <w:r>
+        <w:rPr>
+          <w:rFonts w:ascii="Dax-Regular" w:hAnsi="Dax-Regular"/>
+          <w:lang w:val="es-419"/>
+        </w:rPr>
+        <w:t>Algunas de</w:t>
+      </w:r>
+      <w:r>
+        <w:rPr>
+          <w:rFonts w:ascii="Dax-Regular" w:hAnsi="Dax-Regular"/>
+          <w:lang w:val="es-419"/>
+        </w:rPr>
+        <w:t xml:space="preserve"> las funciones del view tienen una correspondiente en el controler.py que las comunica con el model.py. Estas son: initCatalogo(), </w:t>
+      </w:r>
+      <w:r>
+        <w:rPr>
+          <w:rFonts w:ascii="Dax-Regular" w:hAnsi="Dax-Regular"/>
+          <w:lang w:val="es-419"/>
+        </w:rPr>
+        <w:t>getBestBooks</w:t>
+      </w:r>
+      <w:r>
+        <w:rPr>
+          <w:rFonts w:ascii="Dax-Regular" w:hAnsi="Dax-Regular"/>
+          <w:lang w:val="es-419"/>
+        </w:rPr>
+        <w:t xml:space="preserve">(), </w:t>
+      </w:r>
+      <w:r>
+        <w:rPr>
+          <w:rFonts w:ascii="Dax-Regular" w:hAnsi="Dax-Regular"/>
+          <w:lang w:val="es-419"/>
+        </w:rPr>
+        <w:t>getBooksByAuthor</w:t>
+      </w:r>
+      <w:r>
+        <w:rPr>
+          <w:rFonts w:ascii="Dax-Regular" w:hAnsi="Dax-Regular"/>
+          <w:lang w:val="es-419"/>
+        </w:rPr>
+        <w:t xml:space="preserve">(), </w:t>
+      </w:r>
+      <w:r>
+        <w:rPr>
+          <w:rFonts w:ascii="Dax-Regular" w:hAnsi="Dax-Regular"/>
+          <w:lang w:val="es-419"/>
+        </w:rPr>
+        <w:t>countBooksByTag</w:t>
+      </w:r>
+      <w:r>
+        <w:rPr>
+          <w:rFonts w:ascii="Dax-Regular" w:hAnsi="Dax-Regular"/>
+          <w:lang w:val="es-419"/>
+        </w:rPr>
+        <w:t>().</w:t>
+      </w:r>
+    </w:p>
+    <w:p>
+      <w:pPr>
+        <w:spacing w:after="0"/>
+        <w:jc w:val="both"/>
+        <w:rPr>
+          <w:rFonts w:ascii="Dax-Regular" w:hAnsi="Dax-Regular"/>
+          <w:lang w:val="es-419"/>
+        </w:rPr>
+      </w:pPr>
+    </w:p>
+    <w:p>
+      <w:pPr>
+        <w:pStyle w:val="Prrafodelista"/>
         <w:numPr>
           <w:ilvl w:val="0"/>
           <w:numId w:val="1"/>
@@ -242,7 +354,36 @@
     </w:p>
     <w:p>
       <w:pPr>
-        <w:pStyle w:val="ListParagraph"/>
+        <w:pStyle w:val="Prrafodelista"/>
+        <w:ind w:left="360"/>
+        <w:jc w:val="both"/>
+        <w:rPr>
+          <w:rFonts w:ascii="Dax-Regular" w:hAnsi="Dax-Regular"/>
+          <w:lang w:val="es-419"/>
+        </w:rPr>
+      </w:pPr>
+      <w:r>
+        <w:rPr>
+          <w:rFonts w:ascii="Dax-Regular" w:hAnsi="Dax-Regular"/>
+          <w:lang w:val="es-419"/>
+        </w:rPr>
+        <w:t>Una lista se crea con el método lt.newList(). Para poder crearse se necesita un DataStructure que puede ser un ArrayList o un SingleLinkedList, una función comparativa(cmpfuction), una key, un filename y un delimiter.</w:t>
+      </w:r>
+    </w:p>
+    <w:p>
+      <w:pPr>
+        <w:pStyle w:val="Prrafodelista"/>
+        <w:ind w:left="360"/>
+        <w:jc w:val="both"/>
+        <w:rPr>
+          <w:rFonts w:ascii="Dax-Regular" w:hAnsi="Dax-Regular"/>
+          <w:lang w:val="es-419"/>
+        </w:rPr>
+      </w:pPr>
+    </w:p>
+    <w:p>
+      <w:pPr>
+        <w:pStyle w:val="Prrafodelista"/>
         <w:numPr>
           <w:ilvl w:val="0"/>
           <w:numId w:val="1"/>
@@ -295,7 +436,50 @@
     </w:p>
     <w:p>
       <w:pPr>
-        <w:pStyle w:val="ListParagraph"/>
+        <w:pStyle w:val="Prrafodelista"/>
+        <w:ind w:left="360"/>
+        <w:jc w:val="both"/>
+        <w:rPr>
+          <w:rFonts w:ascii="Dax-Regular" w:hAnsi="Dax-Regular"/>
+          <w:lang w:val="es-419"/>
+        </w:rPr>
+      </w:pPr>
+      <w:r>
+        <w:rPr>
+          <w:rFonts w:ascii="Dax-Regular" w:hAnsi="Dax-Regular"/>
+          <w:lang w:val="es-419"/>
+        </w:rPr>
+        <w:t xml:space="preserve">El parámetro </w:t>
+      </w:r>
+      <w:r>
+        <w:rPr>
+          <w:rFonts w:ascii="Dax-Regular" w:hAnsi="Dax-Regular"/>
+          <w:lang w:val="es-419"/>
+        </w:rPr>
+        <w:t>cmpfunction=None en la función newList()</w:t>
+      </w:r>
+      <w:r>
+        <w:rPr>
+          <w:rFonts w:ascii="Dax-Regular" w:hAnsi="Dax-Regular"/>
+          <w:lang w:val="es-419"/>
+        </w:rPr>
+        <w:t xml:space="preserve"> indica que lo que se va a almacenar dentro de la lista no se va a comparar.</w:t>
+      </w:r>
+    </w:p>
+    <w:p>
+      <w:pPr>
+        <w:pStyle w:val="Prrafodelista"/>
+        <w:ind w:left="360"/>
+        <w:jc w:val="both"/>
+        <w:rPr>
+          <w:rFonts w:ascii="Dax-Regular" w:hAnsi="Dax-Regular"/>
+          <w:lang w:val="es-419"/>
+        </w:rPr>
+      </w:pPr>
+    </w:p>
+    <w:p>
+      <w:pPr>
+        <w:pStyle w:val="Prrafodelista"/>
         <w:numPr>
           <w:ilvl w:val="0"/>
           <w:numId w:val="1"/>
@@ -311,7 +495,21 @@
           <w:rFonts w:ascii="Dax-Regular" w:hAnsi="Dax-Regular"/>
           <w:lang w:val="es-419"/>
         </w:rPr>
-        <w:t xml:space="preserve">¿Qué hace la funció </w:t>
+        <w:t>¿Qué hace la funció</w:t>
+      </w:r>
+      <w:r>
+        <w:rPr>
+          <w:rFonts w:ascii="Dax-Regular" w:hAnsi="Dax-Regular"/>
+          <w:lang w:val="es-419"/>
+        </w:rPr>
+        <w:t>n</w:t>
+      </w:r>
+      <w:r>
+        <w:rPr>
+          <w:rFonts w:ascii="Dax-Regular" w:hAnsi="Dax-Regular"/>
+          <w:lang w:val="es-419"/>
+        </w:rPr>
+        <w:t xml:space="preserve"> </w:t>
       </w:r>
       <w:r>
         <w:rPr>
@@ -332,7 +530,57 @@
     </w:p>
     <w:p>
       <w:pPr>
-        <w:pStyle w:val="ListParagraph"/>
+        <w:pStyle w:val="Prrafodelista"/>
+        <w:ind w:left="360"/>
+        <w:jc w:val="both"/>
+        <w:rPr>
+          <w:rFonts w:ascii="Dax-Regular" w:hAnsi="Dax-Regular"/>
+          <w:lang w:val="es-419"/>
+        </w:rPr>
+      </w:pPr>
+      <w:r>
+        <w:rPr>
+          <w:rFonts w:ascii="Dax-Regular" w:hAnsi="Dax-Regular"/>
+          <w:lang w:val="es-419"/>
+        </w:rPr>
+        <w:t xml:space="preserve">La </w:t>
+      </w:r>
+      <w:r>
+        <w:rPr>
+          <w:rFonts w:ascii="Dax-Regular" w:hAnsi="Dax-Regular"/>
+          <w:lang w:val="es-419"/>
+        </w:rPr>
+        <w:t>funció</w:t>
+      </w:r>
+      <w:r>
+        <w:rPr>
+          <w:rFonts w:ascii="Dax-Regular" w:hAnsi="Dax-Regular"/>
+          <w:lang w:val="es-419"/>
+        </w:rPr>
+        <w:t>n addLast() lo que hace es agregar al final de la lista un elemento dado</w:t>
+      </w:r>
+      <w:r>
+        <w:rPr>
+          <w:rFonts w:ascii="Dax-Regular" w:hAnsi="Dax-Regular"/>
+          <w:lang w:val="es-419"/>
+        </w:rPr>
+        <w:t>.</w:t>
+      </w:r>
+    </w:p>
+    <w:p>
+      <w:pPr>
+        <w:pStyle w:val="Prrafodelista"/>
+        <w:ind w:left="360"/>
+        <w:jc w:val="both"/>
+        <w:rPr>
+          <w:rFonts w:ascii="Dax-Regular" w:hAnsi="Dax-Regular"/>
+          <w:lang w:val="es-419"/>
+        </w:rPr>
+      </w:pPr>
+    </w:p>
+    <w:p>
+      <w:pPr>
+        <w:pStyle w:val="Prrafodelista"/>
         <w:numPr>
           <w:ilvl w:val="0"/>
           <w:numId w:val="1"/>
@@ -369,7 +617,36 @@
     </w:p>
     <w:p>
       <w:pPr>
-        <w:pStyle w:val="ListParagraph"/>
+        <w:pStyle w:val="Prrafodelista"/>
+        <w:ind w:left="360"/>
+        <w:jc w:val="both"/>
+        <w:rPr>
+          <w:rFonts w:ascii="Dax-Regular" w:hAnsi="Dax-Regular"/>
+          <w:lang w:val="es-419"/>
+        </w:rPr>
+      </w:pPr>
+      <w:r>
+        <w:rPr>
+          <w:rFonts w:ascii="Dax-Regular" w:hAnsi="Dax-Regular"/>
+          <w:lang w:val="es-419"/>
+        </w:rPr>
+        <w:t>La función getElement() retorna el elemento ubicado en la posición dada.</w:t>
+      </w:r>
+    </w:p>
+    <w:p>
+      <w:pPr>
+        <w:pStyle w:val="Prrafodelista"/>
+        <w:ind w:left="360"/>
+        <w:jc w:val="both"/>
+        <w:rPr>
+          <w:rFonts w:ascii="Dax-Regular" w:hAnsi="Dax-Regular"/>
+          <w:lang w:val="es-419"/>
+        </w:rPr>
+      </w:pPr>
+    </w:p>
+    <w:p>
+      <w:pPr>
+        <w:pStyle w:val="Prrafodelista"/>
         <w:numPr>
           <w:ilvl w:val="0"/>
           <w:numId w:val="1"/>
@@ -406,7 +683,71 @@
     </w:p>
     <w:p>
       <w:pPr>
-        <w:pStyle w:val="ListParagraph"/>
+        <w:pStyle w:val="Prrafodelista"/>
+        <w:ind w:left="360"/>
+        <w:jc w:val="both"/>
+        <w:rPr>
+          <w:rFonts w:ascii="Dax-Regular" w:hAnsi="Dax-Regular"/>
+          <w:lang w:val="es-419"/>
+        </w:rPr>
+      </w:pPr>
+      <w:r>
+        <w:rPr>
+          <w:rFonts w:ascii="Dax-Regular" w:hAnsi="Dax-Regular"/>
+          <w:lang w:val="es-419"/>
+        </w:rPr>
+        <w:t xml:space="preserve">La función subList() retorna una sublista </w:t>
+      </w:r>
+      <w:r>
+        <w:rPr>
+          <w:rFonts w:ascii="Dax-Regular" w:hAnsi="Dax-Regular"/>
+          <w:lang w:val="es-419"/>
+        </w:rPr>
+        <w:t xml:space="preserve">de una lista </w:t>
+      </w:r>
+      <w:r>
+        <w:rPr>
+          <w:rFonts w:ascii="Dax-Regular" w:hAnsi="Dax-Regular"/>
+          <w:lang w:val="es-419"/>
+        </w:rPr>
+        <w:t xml:space="preserve">desde una posición dada hasta </w:t>
+      </w:r>
+      <w:r>
+        <w:rPr>
+          <w:rFonts w:ascii="Dax-Regular" w:hAnsi="Dax-Regular"/>
+          <w:lang w:val="es-419"/>
+        </w:rPr>
+        <w:t>una longitud</w:t>
+      </w:r>
+      <w:r>
+        <w:rPr>
+          <w:rFonts w:ascii="Dax-Regular" w:hAnsi="Dax-Regular"/>
+          <w:lang w:val="es-419"/>
+        </w:rPr>
+        <w:t xml:space="preserve"> especificada.</w:t>
+      </w:r>
+    </w:p>
+    <w:p>
+      <w:pPr>
+        <w:pStyle w:val="Prrafodelista"/>
+        <w:ind w:left="360"/>
+        <w:jc w:val="both"/>
+        <w:rPr>
+          <w:rFonts w:ascii="Dax-Regular" w:hAnsi="Dax-Regular"/>
+          <w:lang w:val="es-419"/>
+        </w:rPr>
+      </w:pPr>
+      <w:r>
+        <w:rPr>
+          <w:rFonts w:ascii="Dax-Regular" w:hAnsi="Dax-Regular"/>
+          <w:lang w:val="es-419"/>
+        </w:rPr>
+        <w:t xml:space="preserve"> </w:t>
+      </w:r>
+    </w:p>
+    <w:p>
+      <w:pPr>
+        <w:pStyle w:val="Prrafodelista"/>
         <w:numPr>
           <w:ilvl w:val="0"/>
           <w:numId w:val="1"/>
@@ -424,6 +765,7 @@
         </w:rPr>
         <w:t xml:space="preserve">¿Observó algún cambio en el comportamiento del programa al cambiar la implementación del parámetro </w:t>
       </w:r>
+      <w:bookmarkStart w:id="0" w:name="_Hlk64302001"/>
       <w:r>
         <w:rPr>
           <w:rFonts w:ascii="Consolas" w:hAnsi="Consolas"/>
@@ -449,12 +791,45 @@
         </w:rPr>
         <w:t>“SINGLE_LINKED”</w:t>
       </w:r>
+      <w:bookmarkEnd w:id="0"/>
       <w:r>
         <w:rPr>
           <w:rFonts w:ascii="Dax-Regular" w:hAnsi="Dax-Regular"/>
           <w:lang w:val="es-419"/>
         </w:rPr>
         <w:t>?</w:t>
+      </w:r>
+    </w:p>
+    <w:p>
+      <w:pPr>
+        <w:pStyle w:val="Prrafodelista"/>
+        <w:ind w:left="360"/>
+        <w:jc w:val="both"/>
+        <w:rPr>
+          <w:rFonts w:ascii="Dax-Regular" w:hAnsi="Dax-Regular"/>
+          <w:lang w:val="es-419"/>
+        </w:rPr>
+      </w:pPr>
+      <w:r>
+        <w:rPr>
+          <w:rFonts w:ascii="Dax-Regular" w:hAnsi="Dax-Regular"/>
+          <w:lang w:val="es-419"/>
+        </w:rPr>
+        <w:t xml:space="preserve">No se observo ningún cambio en el comportamiento del programa al cambiar la implementación del parámetro </w:t>
+      </w:r>
+      <w:r>
+        <w:rPr>
+          <w:rFonts w:ascii="Dax-Regular" w:hAnsi="Dax-Regular"/>
+          <w:lang w:val="es-419"/>
+        </w:rPr>
+        <w:t>“ARRAY_LIST” a “SINGLE_LINKED”</w:t>
+      </w:r>
+      <w:r>
+        <w:rPr>
+          <w:rFonts w:ascii="Dax-Regular" w:hAnsi="Dax-Regular"/>
+          <w:lang w:val="es-419"/>
+        </w:rPr>
+        <w:t>.</w:t>
       </w:r>
     </w:p>
     <w:p>
@@ -997,13 +1372,13 @@
       <w:noProof/>
     </w:rPr>
   </w:style>
-  <w:style w:type="character" w:default="1" w:styleId="DefaultParagraphFont">
+  <w:style w:type="character" w:default="1" w:styleId="Fuentedeprrafopredeter">
     <w:name w:val="Default Paragraph Font"/>
     <w:uiPriority w:val="1"/>
     <w:semiHidden/>
     <w:unhideWhenUsed/>
   </w:style>
-  <w:style w:type="table" w:default="1" w:styleId="TableNormal">
+  <w:style w:type="table" w:default="1" w:styleId="Tablanormal">
     <w:name w:val="Normal Table"/>
     <w:uiPriority w:val="99"/>
     <w:semiHidden/>
@@ -1018,17 +1393,17 @@
       </w:tblCellMar>
     </w:tblPr>
   </w:style>
-  <w:style w:type="numbering" w:default="1" w:styleId="NoList">
+  <w:style w:type="numbering" w:default="1" w:styleId="Sinlista">
     <w:name w:val="No List"/>
     <w:uiPriority w:val="99"/>
     <w:semiHidden/>
     <w:unhideWhenUsed/>
   </w:style>
-  <w:style w:type="paragraph" w:styleId="Title">
+  <w:style w:type="paragraph" w:styleId="Ttulo">
     <w:name w:val="Title"/>
     <w:basedOn w:val="Normal"/>
     <w:next w:val="Normal"/>
-    <w:link w:val="TitleChar"/>
+    <w:link w:val="TtuloCar"/>
     <w:uiPriority w:val="10"/>
     <w:qFormat/>
     <w:rsid w:val="00BA3B38"/>
@@ -1044,10 +1419,10 @@
       <w:szCs w:val="56"/>
     </w:rPr>
   </w:style>
-  <w:style w:type="character" w:customStyle="1" w:styleId="TitleChar">
-    <w:name w:val="Title Char"/>
-    <w:basedOn w:val="DefaultParagraphFont"/>
-    <w:link w:val="Title"/>
+  <w:style w:type="character" w:customStyle="1" w:styleId="TtuloCar">
+    <w:name w:val="Título Car"/>
+    <w:basedOn w:val="Fuentedeprrafopredeter"/>
+    <w:link w:val="Ttulo"/>
     <w:uiPriority w:val="10"/>
     <w:rsid w:val="00BA3B38"/>
     <w:rPr>
@@ -1059,7 +1434,7 @@
       <w:szCs w:val="56"/>
     </w:rPr>
   </w:style>
-  <w:style w:type="paragraph" w:styleId="ListParagraph">
+  <w:style w:type="paragraph" w:styleId="Prrafodelista">
     <w:name w:val="List Paragraph"/>
     <w:basedOn w:val="Normal"/>
     <w:uiPriority w:val="34"/>
